--- a/위더스 11학기/산업심리학/산업심리학 과제.docx
+++ b/위더스 11학기/산업심리학/산업심리학 과제.docx
@@ -113,6 +113,16 @@
           <w:szCs w:val="22"/>
         </w:rPr>
       </w:pPr>
+      <w:r>
+        <w:rPr>
+          <w:lang w:eastAsia="ko-KR"/>
+          <w:rFonts w:ascii="바탕체" w:eastAsia="바탕체" w:hAnsi="바탕체" w:hint="default"/>
+          <w:sz w:val="22"/>
+          <w:szCs w:val="22"/>
+          <w:rtl w:val="off"/>
+        </w:rPr>
+        <w:t>내부 모집 외부모집이 있다</w:t>
+      </w:r>
     </w:p>
     <w:sectPr>
       <w:pgSz w:w="11906" w:h="16838"/>
@@ -153,133 +163,133 @@
     <w:lsdException w:name="heading 7" w:uiPriority="9" w:qFormat="1"/>
     <w:lsdException w:name="heading 8" w:uiPriority="9" w:qFormat="1"/>
     <w:lsdException w:name="heading 9" w:uiPriority="9" w:qFormat="1"/>
-    <w:lsdException w:name="toc 1" w:uiPriority="57"/>
-    <w:lsdException w:name="toc 2" w:uiPriority="57"/>
-    <w:lsdException w:name="toc 3" w:uiPriority="57"/>
-    <w:lsdException w:name="toc 4" w:uiPriority="57"/>
-    <w:lsdException w:name="toc 5" w:uiPriority="57"/>
-    <w:lsdException w:name="toc 6" w:uiPriority="57"/>
-    <w:lsdException w:name="toc 7" w:uiPriority="57"/>
-    <w:lsdException w:name="toc 8" w:uiPriority="57"/>
-    <w:lsdException w:name="toc 9" w:uiPriority="57"/>
-    <w:lsdException w:name="caption" w:uiPriority="53" w:qFormat="1"/>
-    <w:lsdException w:name="Title" w:semiHidden="0" w:uiPriority="16" w:unhideWhenUsed="0" w:qFormat="1"/>
+    <w:lsdException w:name="toc 1" w:uiPriority="87"/>
+    <w:lsdException w:name="toc 2" w:uiPriority="87"/>
+    <w:lsdException w:name="toc 3" w:uiPriority="87"/>
+    <w:lsdException w:name="toc 4" w:uiPriority="87"/>
+    <w:lsdException w:name="toc 5" w:uiPriority="87"/>
+    <w:lsdException w:name="toc 6" w:uiPriority="87"/>
+    <w:lsdException w:name="toc 7" w:uiPriority="87"/>
+    <w:lsdException w:name="toc 8" w:uiPriority="87"/>
+    <w:lsdException w:name="toc 9" w:uiPriority="87"/>
+    <w:lsdException w:name="caption" w:uiPriority="83" w:qFormat="1"/>
+    <w:lsdException w:name="Title" w:semiHidden="0" w:uiPriority="22" w:unhideWhenUsed="0" w:qFormat="1"/>
     <w:lsdException w:name="Default Paragraph Font" w:uiPriority="1"/>
-    <w:lsdException w:name="Subtitle" w:semiHidden="0" w:uiPriority="17" w:unhideWhenUsed="0" w:qFormat="1"/>
-    <w:lsdException w:name="Strong" w:semiHidden="0" w:uiPriority="34" w:unhideWhenUsed="0" w:qFormat="1"/>
-    <w:lsdException w:name="Emphasis" w:semiHidden="0" w:uiPriority="32" w:unhideWhenUsed="0" w:qFormat="1"/>
-    <w:lsdException w:name="Table Grid" w:semiHidden="0" w:uiPriority="89" w:unhideWhenUsed="0"/>
+    <w:lsdException w:name="Subtitle" w:semiHidden="0" w:uiPriority="23" w:unhideWhenUsed="0" w:qFormat="1"/>
+    <w:lsdException w:name="Strong" w:semiHidden="0" w:uiPriority="52" w:unhideWhenUsed="0" w:qFormat="1"/>
+    <w:lsdException w:name="Emphasis" w:semiHidden="0" w:uiPriority="50" w:unhideWhenUsed="0" w:qFormat="1"/>
+    <w:lsdException w:name="Table Grid" w:semiHidden="0" w:uiPriority="137" w:unhideWhenUsed="0"/>
     <w:lsdException w:name="Placeholder Text" w:unhideWhenUsed="0"/>
     <w:lsdException w:name="No Spacing" w:semiHidden="0" w:uiPriority="1" w:unhideWhenUsed="0" w:qFormat="1"/>
-    <w:lsdException w:name="Light Shading" w:semiHidden="0" w:uiPriority="96" w:unhideWhenUsed="0"/>
-    <w:lsdException w:name="Light List" w:semiHidden="0" w:uiPriority="97" w:unhideWhenUsed="0"/>
-    <w:lsdException w:name="Light Grid" w:semiHidden="0" w:uiPriority="98" w:unhideWhenUsed="0"/>
-    <w:lsdException w:name="Medium Shading 1" w:semiHidden="0" w:uiPriority="99" w:unhideWhenUsed="0"/>
-    <w:lsdException w:name="Medium Shading 2" w:semiHidden="0" w:uiPriority="100" w:unhideWhenUsed="0"/>
-    <w:lsdException w:name="Medium List 1" w:semiHidden="0" w:uiPriority="101" w:unhideWhenUsed="0"/>
-    <w:lsdException w:name="Medium List 2" w:semiHidden="0" w:uiPriority="102" w:unhideWhenUsed="0"/>
-    <w:lsdException w:name="Medium Grid 1" w:semiHidden="0" w:uiPriority="103" w:unhideWhenUsed="0"/>
-    <w:lsdException w:name="Medium Grid 2" w:semiHidden="0" w:uiPriority="104" w:unhideWhenUsed="0"/>
-    <w:lsdException w:name="Medium Grid 3" w:semiHidden="0" w:uiPriority="105" w:unhideWhenUsed="0"/>
-    <w:lsdException w:name="Dark List" w:semiHidden="0" w:uiPriority="112" w:unhideWhenUsed="0"/>
-    <w:lsdException w:name="Colorful Shading" w:semiHidden="0" w:uiPriority="113" w:unhideWhenUsed="0"/>
-    <w:lsdException w:name="Colorful List" w:semiHidden="0" w:uiPriority="114" w:unhideWhenUsed="0"/>
-    <w:lsdException w:name="Colorful Grid" w:semiHidden="0" w:uiPriority="115" w:unhideWhenUsed="0"/>
-    <w:lsdException w:name="Light Shading Accent 1" w:semiHidden="0" w:uiPriority="96" w:unhideWhenUsed="0"/>
-    <w:lsdException w:name="Light List Accent 1" w:semiHidden="0" w:uiPriority="97" w:unhideWhenUsed="0"/>
-    <w:lsdException w:name="Light Grid Accent 1" w:semiHidden="0" w:uiPriority="98" w:unhideWhenUsed="0"/>
-    <w:lsdException w:name="Medium Shading 1 Accent 1" w:semiHidden="0" w:uiPriority="99" w:unhideWhenUsed="0"/>
-    <w:lsdException w:name="Medium Shading 2 Accent 1" w:semiHidden="0" w:uiPriority="100" w:unhideWhenUsed="0"/>
-    <w:lsdException w:name="Medium List 1 Accent 1" w:semiHidden="0" w:uiPriority="101" w:unhideWhenUsed="0"/>
+    <w:lsdException w:name="Light Shading" w:semiHidden="0" w:uiPriority="150" w:unhideWhenUsed="0"/>
+    <w:lsdException w:name="Light List" w:semiHidden="0" w:uiPriority="151" w:unhideWhenUsed="0"/>
+    <w:lsdException w:name="Light Grid" w:semiHidden="0" w:uiPriority="152" w:unhideWhenUsed="0"/>
+    <w:lsdException w:name="Medium Shading 1" w:semiHidden="0" w:uiPriority="153" w:unhideWhenUsed="0"/>
+    <w:lsdException w:name="Medium Shading 2" w:semiHidden="0" w:uiPriority="256" w:unhideWhenUsed="0"/>
+    <w:lsdException w:name="Medium List 1" w:semiHidden="0" w:uiPriority="257" w:unhideWhenUsed="0"/>
+    <w:lsdException w:name="Medium List 2" w:semiHidden="0" w:uiPriority="258" w:unhideWhenUsed="0"/>
+    <w:lsdException w:name="Medium Grid 1" w:semiHidden="0" w:uiPriority="259" w:unhideWhenUsed="0"/>
+    <w:lsdException w:name="Medium Grid 2" w:semiHidden="0" w:uiPriority="260" w:unhideWhenUsed="0"/>
+    <w:lsdException w:name="Medium Grid 3" w:semiHidden="0" w:uiPriority="261" w:unhideWhenUsed="0"/>
+    <w:lsdException w:name="Dark List" w:semiHidden="0" w:uiPriority="274" w:unhideWhenUsed="0"/>
+    <w:lsdException w:name="Colorful Shading" w:semiHidden="0" w:uiPriority="275" w:unhideWhenUsed="0"/>
+    <w:lsdException w:name="Colorful List" w:semiHidden="0" w:uiPriority="276" w:unhideWhenUsed="0"/>
+    <w:lsdException w:name="Colorful Grid" w:semiHidden="0" w:uiPriority="277" w:unhideWhenUsed="0"/>
+    <w:lsdException w:name="Light Shading Accent 1" w:semiHidden="0" w:uiPriority="150" w:unhideWhenUsed="0"/>
+    <w:lsdException w:name="Light List Accent 1" w:semiHidden="0" w:uiPriority="151" w:unhideWhenUsed="0"/>
+    <w:lsdException w:name="Light Grid Accent 1" w:semiHidden="0" w:uiPriority="152" w:unhideWhenUsed="0"/>
+    <w:lsdException w:name="Medium Shading 1 Accent 1" w:semiHidden="0" w:uiPriority="153" w:unhideWhenUsed="0"/>
+    <w:lsdException w:name="Medium Shading 2 Accent 1" w:semiHidden="0" w:uiPriority="256" w:unhideWhenUsed="0"/>
+    <w:lsdException w:name="Medium List 1 Accent 1" w:semiHidden="0" w:uiPriority="257" w:unhideWhenUsed="0"/>
     <w:lsdException w:name="Revision" w:unhideWhenUsed="0"/>
-    <w:lsdException w:name="List Paragraph" w:semiHidden="0" w:uiPriority="52" w:unhideWhenUsed="0" w:qFormat="1"/>
-    <w:lsdException w:name="Quote" w:semiHidden="0" w:uiPriority="41" w:unhideWhenUsed="0" w:qFormat="1"/>
-    <w:lsdException w:name="Intense Quote" w:semiHidden="0" w:uiPriority="48" w:unhideWhenUsed="0" w:qFormat="1"/>
-    <w:lsdException w:name="Medium List 2 Accent 1" w:semiHidden="0" w:uiPriority="102" w:unhideWhenUsed="0"/>
-    <w:lsdException w:name="Medium Grid 1 Accent 1" w:semiHidden="0" w:uiPriority="103" w:unhideWhenUsed="0"/>
-    <w:lsdException w:name="Medium Grid 2 Accent 1" w:semiHidden="0" w:uiPriority="104" w:unhideWhenUsed="0"/>
-    <w:lsdException w:name="Medium Grid 3 Accent 1" w:semiHidden="0" w:uiPriority="105" w:unhideWhenUsed="0"/>
-    <w:lsdException w:name="Dark List Accent 1" w:semiHidden="0" w:uiPriority="112" w:unhideWhenUsed="0"/>
-    <w:lsdException w:name="Colorful Shading Accent 1" w:semiHidden="0" w:uiPriority="113" w:unhideWhenUsed="0"/>
-    <w:lsdException w:name="Colorful List Accent 1" w:semiHidden="0" w:uiPriority="114" w:unhideWhenUsed="0"/>
-    <w:lsdException w:name="Colorful Grid Accent 1" w:semiHidden="0" w:uiPriority="115" w:unhideWhenUsed="0"/>
-    <w:lsdException w:name="Light Shading Accent 2" w:semiHidden="0" w:uiPriority="96" w:unhideWhenUsed="0"/>
-    <w:lsdException w:name="Light List Accent 2" w:semiHidden="0" w:uiPriority="97" w:unhideWhenUsed="0"/>
-    <w:lsdException w:name="Light Grid Accent 2" w:semiHidden="0" w:uiPriority="98" w:unhideWhenUsed="0"/>
-    <w:lsdException w:name="Medium Shading 1 Accent 2" w:semiHidden="0" w:uiPriority="99" w:unhideWhenUsed="0"/>
-    <w:lsdException w:name="Medium Shading 2 Accent 2" w:semiHidden="0" w:uiPriority="100" w:unhideWhenUsed="0"/>
-    <w:lsdException w:name="Medium List 1 Accent 2" w:semiHidden="0" w:uiPriority="101" w:unhideWhenUsed="0"/>
-    <w:lsdException w:name="Medium List 2 Accent 2" w:semiHidden="0" w:uiPriority="102" w:unhideWhenUsed="0"/>
-    <w:lsdException w:name="Medium Grid 1 Accent 2" w:semiHidden="0" w:uiPriority="103" w:unhideWhenUsed="0"/>
-    <w:lsdException w:name="Medium Grid 2 Accent 2" w:semiHidden="0" w:uiPriority="104" w:unhideWhenUsed="0"/>
-    <w:lsdException w:name="Medium Grid 3 Accent 2" w:semiHidden="0" w:uiPriority="105" w:unhideWhenUsed="0"/>
-    <w:lsdException w:name="Dark List Accent 2" w:semiHidden="0" w:uiPriority="112" w:unhideWhenUsed="0"/>
-    <w:lsdException w:name="Colorful Shading Accent 2" w:semiHidden="0" w:uiPriority="113" w:unhideWhenUsed="0"/>
-    <w:lsdException w:name="Colorful List Accent 2" w:semiHidden="0" w:uiPriority="114" w:unhideWhenUsed="0"/>
-    <w:lsdException w:name="Colorful Grid Accent 2" w:semiHidden="0" w:uiPriority="115" w:unhideWhenUsed="0"/>
-    <w:lsdException w:name="Light Shading Accent 3" w:semiHidden="0" w:uiPriority="96" w:unhideWhenUsed="0"/>
-    <w:lsdException w:name="Light List Accent 3" w:semiHidden="0" w:uiPriority="97" w:unhideWhenUsed="0"/>
-    <w:lsdException w:name="Light Grid Accent 3" w:semiHidden="0" w:uiPriority="98" w:unhideWhenUsed="0"/>
-    <w:lsdException w:name="Medium Shading 1 Accent 3" w:semiHidden="0" w:uiPriority="99" w:unhideWhenUsed="0"/>
-    <w:lsdException w:name="Medium Shading 2 Accent 3" w:semiHidden="0" w:uiPriority="100" w:unhideWhenUsed="0"/>
-    <w:lsdException w:name="Medium List 1 Accent 3" w:semiHidden="0" w:uiPriority="101" w:unhideWhenUsed="0"/>
-    <w:lsdException w:name="Medium List 2 Accent 3" w:semiHidden="0" w:uiPriority="102" w:unhideWhenUsed="0"/>
-    <w:lsdException w:name="Medium Grid 1 Accent 3" w:semiHidden="0" w:uiPriority="103" w:unhideWhenUsed="0"/>
-    <w:lsdException w:name="Medium Grid 2 Accent 3" w:semiHidden="0" w:uiPriority="104" w:unhideWhenUsed="0"/>
-    <w:lsdException w:name="Medium Grid 3 Accent 3" w:semiHidden="0" w:uiPriority="105" w:unhideWhenUsed="0"/>
-    <w:lsdException w:name="Dark List Accent 3" w:semiHidden="0" w:uiPriority="112" w:unhideWhenUsed="0"/>
-    <w:lsdException w:name="Colorful Shading Accent 3" w:semiHidden="0" w:uiPriority="113" w:unhideWhenUsed="0"/>
-    <w:lsdException w:name="Colorful List Accent 3" w:semiHidden="0" w:uiPriority="114" w:unhideWhenUsed="0"/>
-    <w:lsdException w:name="Colorful Grid Accent 3" w:semiHidden="0" w:uiPriority="115" w:unhideWhenUsed="0"/>
-    <w:lsdException w:name="Light Shading Accent 4" w:semiHidden="0" w:uiPriority="96" w:unhideWhenUsed="0"/>
-    <w:lsdException w:name="Light List Accent 4" w:semiHidden="0" w:uiPriority="97" w:unhideWhenUsed="0"/>
-    <w:lsdException w:name="Light Grid Accent 4" w:semiHidden="0" w:uiPriority="98" w:unhideWhenUsed="0"/>
-    <w:lsdException w:name="Medium Shading 1 Accent 4" w:semiHidden="0" w:uiPriority="99" w:unhideWhenUsed="0"/>
-    <w:lsdException w:name="Medium Shading 2 Accent 4" w:semiHidden="0" w:uiPriority="100" w:unhideWhenUsed="0"/>
-    <w:lsdException w:name="Medium List 1 Accent 4" w:semiHidden="0" w:uiPriority="101" w:unhideWhenUsed="0"/>
-    <w:lsdException w:name="Medium List 2 Accent 4" w:semiHidden="0" w:uiPriority="102" w:unhideWhenUsed="0"/>
-    <w:lsdException w:name="Medium Grid 1 Accent 4" w:semiHidden="0" w:uiPriority="103" w:unhideWhenUsed="0"/>
-    <w:lsdException w:name="Medium Grid 2 Accent 4" w:semiHidden="0" w:uiPriority="104" w:unhideWhenUsed="0"/>
-    <w:lsdException w:name="Medium Grid 3 Accent 4" w:semiHidden="0" w:uiPriority="105" w:unhideWhenUsed="0"/>
-    <w:lsdException w:name="Dark List Accent 4" w:semiHidden="0" w:uiPriority="112" w:unhideWhenUsed="0"/>
-    <w:lsdException w:name="Colorful Shading Accent 4" w:semiHidden="0" w:uiPriority="113" w:unhideWhenUsed="0"/>
-    <w:lsdException w:name="Colorful List Accent 4" w:semiHidden="0" w:uiPriority="114" w:unhideWhenUsed="0"/>
-    <w:lsdException w:name="Colorful Grid Accent 4" w:semiHidden="0" w:uiPriority="115" w:unhideWhenUsed="0"/>
-    <w:lsdException w:name="Light Shading Accent 5" w:semiHidden="0" w:uiPriority="96" w:unhideWhenUsed="0"/>
-    <w:lsdException w:name="Light List Accent 5" w:semiHidden="0" w:uiPriority="97" w:unhideWhenUsed="0"/>
-    <w:lsdException w:name="Light Grid Accent 5" w:semiHidden="0" w:uiPriority="98" w:unhideWhenUsed="0"/>
-    <w:lsdException w:name="Medium Shading 1 Accent 5" w:semiHidden="0" w:uiPriority="99" w:unhideWhenUsed="0"/>
-    <w:lsdException w:name="Medium Shading 2 Accent 5" w:semiHidden="0" w:uiPriority="100" w:unhideWhenUsed="0"/>
-    <w:lsdException w:name="Medium List 1 Accent 5" w:semiHidden="0" w:uiPriority="101" w:unhideWhenUsed="0"/>
-    <w:lsdException w:name="Medium List 2 Accent 5" w:semiHidden="0" w:uiPriority="102" w:unhideWhenUsed="0"/>
-    <w:lsdException w:name="Medium Grid 1 Accent 5" w:semiHidden="0" w:uiPriority="103" w:unhideWhenUsed="0"/>
-    <w:lsdException w:name="Medium Grid 2 Accent 5" w:semiHidden="0" w:uiPriority="104" w:unhideWhenUsed="0"/>
-    <w:lsdException w:name="Medium Grid 3 Accent 5" w:semiHidden="0" w:uiPriority="105" w:unhideWhenUsed="0"/>
-    <w:lsdException w:name="Dark List Accent 5" w:semiHidden="0" w:uiPriority="112" w:unhideWhenUsed="0"/>
-    <w:lsdException w:name="Colorful Shading Accent 5" w:semiHidden="0" w:uiPriority="113" w:unhideWhenUsed="0"/>
-    <w:lsdException w:name="Colorful List Accent 5" w:semiHidden="0" w:uiPriority="114" w:unhideWhenUsed="0"/>
-    <w:lsdException w:name="Colorful Grid Accent 5" w:semiHidden="0" w:uiPriority="115" w:unhideWhenUsed="0"/>
-    <w:lsdException w:name="Light Shading Accent 6" w:semiHidden="0" w:uiPriority="96" w:unhideWhenUsed="0"/>
-    <w:lsdException w:name="Light List Accent 6" w:semiHidden="0" w:uiPriority="97" w:unhideWhenUsed="0"/>
-    <w:lsdException w:name="Light Grid Accent 6" w:semiHidden="0" w:uiPriority="98" w:unhideWhenUsed="0"/>
-    <w:lsdException w:name="Medium Shading 1 Accent 6" w:semiHidden="0" w:uiPriority="99" w:unhideWhenUsed="0"/>
-    <w:lsdException w:name="Medium Shading 2 Accent 6" w:semiHidden="0" w:uiPriority="100" w:unhideWhenUsed="0"/>
-    <w:lsdException w:name="Medium List 1 Accent 6" w:semiHidden="0" w:uiPriority="101" w:unhideWhenUsed="0"/>
-    <w:lsdException w:name="Medium List 2 Accent 6" w:semiHidden="0" w:uiPriority="102" w:unhideWhenUsed="0"/>
-    <w:lsdException w:name="Medium Grid 1 Accent 6" w:semiHidden="0" w:uiPriority="103" w:unhideWhenUsed="0"/>
-    <w:lsdException w:name="Medium Grid 2 Accent 6" w:semiHidden="0" w:uiPriority="104" w:unhideWhenUsed="0"/>
-    <w:lsdException w:name="Medium Grid 3 Accent 6" w:semiHidden="0" w:uiPriority="105" w:unhideWhenUsed="0"/>
-    <w:lsdException w:name="Dark List Accent 6" w:semiHidden="0" w:uiPriority="112" w:unhideWhenUsed="0"/>
-    <w:lsdException w:name="Colorful Shading Accent 6" w:semiHidden="0" w:uiPriority="113" w:unhideWhenUsed="0"/>
-    <w:lsdException w:name="Colorful List Accent 6" w:semiHidden="0" w:uiPriority="114" w:unhideWhenUsed="0"/>
-    <w:lsdException w:name="Colorful Grid Accent 6" w:semiHidden="0" w:uiPriority="115" w:unhideWhenUsed="0"/>
-    <w:lsdException w:name="Subtle Emphasis" w:semiHidden="0" w:uiPriority="25" w:unhideWhenUsed="0" w:qFormat="1"/>
-    <w:lsdException w:name="Intense Emphasis" w:semiHidden="0" w:uiPriority="33" w:unhideWhenUsed="0" w:qFormat="1"/>
-    <w:lsdException w:name="Subtle Reference" w:semiHidden="0" w:uiPriority="49" w:unhideWhenUsed="0" w:qFormat="1"/>
-    <w:lsdException w:name="Intense Reference" w:semiHidden="0" w:uiPriority="50" w:unhideWhenUsed="0" w:qFormat="1"/>
-    <w:lsdException w:name="Book Title" w:semiHidden="0" w:uiPriority="51" w:unhideWhenUsed="0" w:qFormat="1"/>
-    <w:lsdException w:name="Bibliography" w:uiPriority="55"/>
-    <w:lsdException w:name="TOC Heading" w:uiPriority="57" w:qFormat="1"/>
+    <w:lsdException w:name="List Paragraph" w:semiHidden="0" w:uiPriority="82" w:unhideWhenUsed="0" w:qFormat="1"/>
+    <w:lsdException w:name="Quote" w:semiHidden="0" w:uiPriority="65" w:unhideWhenUsed="0" w:qFormat="1"/>
+    <w:lsdException w:name="Intense Quote" w:semiHidden="0" w:uiPriority="72" w:unhideWhenUsed="0" w:qFormat="1"/>
+    <w:lsdException w:name="Medium List 2 Accent 1" w:semiHidden="0" w:uiPriority="258" w:unhideWhenUsed="0"/>
+    <w:lsdException w:name="Medium Grid 1 Accent 1" w:semiHidden="0" w:uiPriority="259" w:unhideWhenUsed="0"/>
+    <w:lsdException w:name="Medium Grid 2 Accent 1" w:semiHidden="0" w:uiPriority="260" w:unhideWhenUsed="0"/>
+    <w:lsdException w:name="Medium Grid 3 Accent 1" w:semiHidden="0" w:uiPriority="261" w:unhideWhenUsed="0"/>
+    <w:lsdException w:name="Dark List Accent 1" w:semiHidden="0" w:uiPriority="274" w:unhideWhenUsed="0"/>
+    <w:lsdException w:name="Colorful Shading Accent 1" w:semiHidden="0" w:uiPriority="275" w:unhideWhenUsed="0"/>
+    <w:lsdException w:name="Colorful List Accent 1" w:semiHidden="0" w:uiPriority="276" w:unhideWhenUsed="0"/>
+    <w:lsdException w:name="Colorful Grid Accent 1" w:semiHidden="0" w:uiPriority="277" w:unhideWhenUsed="0"/>
+    <w:lsdException w:name="Light Shading Accent 2" w:semiHidden="0" w:uiPriority="150" w:unhideWhenUsed="0"/>
+    <w:lsdException w:name="Light List Accent 2" w:semiHidden="0" w:uiPriority="151" w:unhideWhenUsed="0"/>
+    <w:lsdException w:name="Light Grid Accent 2" w:semiHidden="0" w:uiPriority="152" w:unhideWhenUsed="0"/>
+    <w:lsdException w:name="Medium Shading 1 Accent 2" w:semiHidden="0" w:uiPriority="153" w:unhideWhenUsed="0"/>
+    <w:lsdException w:name="Medium Shading 2 Accent 2" w:semiHidden="0" w:uiPriority="256" w:unhideWhenUsed="0"/>
+    <w:lsdException w:name="Medium List 1 Accent 2" w:semiHidden="0" w:uiPriority="257" w:unhideWhenUsed="0"/>
+    <w:lsdException w:name="Medium List 2 Accent 2" w:semiHidden="0" w:uiPriority="258" w:unhideWhenUsed="0"/>
+    <w:lsdException w:name="Medium Grid 1 Accent 2" w:semiHidden="0" w:uiPriority="259" w:unhideWhenUsed="0"/>
+    <w:lsdException w:name="Medium Grid 2 Accent 2" w:semiHidden="0" w:uiPriority="260" w:unhideWhenUsed="0"/>
+    <w:lsdException w:name="Medium Grid 3 Accent 2" w:semiHidden="0" w:uiPriority="261" w:unhideWhenUsed="0"/>
+    <w:lsdException w:name="Dark List Accent 2" w:semiHidden="0" w:uiPriority="274" w:unhideWhenUsed="0"/>
+    <w:lsdException w:name="Colorful Shading Accent 2" w:semiHidden="0" w:uiPriority="275" w:unhideWhenUsed="0"/>
+    <w:lsdException w:name="Colorful List Accent 2" w:semiHidden="0" w:uiPriority="276" w:unhideWhenUsed="0"/>
+    <w:lsdException w:name="Colorful Grid Accent 2" w:semiHidden="0" w:uiPriority="277" w:unhideWhenUsed="0"/>
+    <w:lsdException w:name="Light Shading Accent 3" w:semiHidden="0" w:uiPriority="150" w:unhideWhenUsed="0"/>
+    <w:lsdException w:name="Light List Accent 3" w:semiHidden="0" w:uiPriority="151" w:unhideWhenUsed="0"/>
+    <w:lsdException w:name="Light Grid Accent 3" w:semiHidden="0" w:uiPriority="152" w:unhideWhenUsed="0"/>
+    <w:lsdException w:name="Medium Shading 1 Accent 3" w:semiHidden="0" w:uiPriority="153" w:unhideWhenUsed="0"/>
+    <w:lsdException w:name="Medium Shading 2 Accent 3" w:semiHidden="0" w:uiPriority="256" w:unhideWhenUsed="0"/>
+    <w:lsdException w:name="Medium List 1 Accent 3" w:semiHidden="0" w:uiPriority="257" w:unhideWhenUsed="0"/>
+    <w:lsdException w:name="Medium List 2 Accent 3" w:semiHidden="0" w:uiPriority="258" w:unhideWhenUsed="0"/>
+    <w:lsdException w:name="Medium Grid 1 Accent 3" w:semiHidden="0" w:uiPriority="259" w:unhideWhenUsed="0"/>
+    <w:lsdException w:name="Medium Grid 2 Accent 3" w:semiHidden="0" w:uiPriority="260" w:unhideWhenUsed="0"/>
+    <w:lsdException w:name="Medium Grid 3 Accent 3" w:semiHidden="0" w:uiPriority="261" w:unhideWhenUsed="0"/>
+    <w:lsdException w:name="Dark List Accent 3" w:semiHidden="0" w:uiPriority="274" w:unhideWhenUsed="0"/>
+    <w:lsdException w:name="Colorful Shading Accent 3" w:semiHidden="0" w:uiPriority="275" w:unhideWhenUsed="0"/>
+    <w:lsdException w:name="Colorful List Accent 3" w:semiHidden="0" w:uiPriority="276" w:unhideWhenUsed="0"/>
+    <w:lsdException w:name="Colorful Grid Accent 3" w:semiHidden="0" w:uiPriority="277" w:unhideWhenUsed="0"/>
+    <w:lsdException w:name="Light Shading Accent 4" w:semiHidden="0" w:uiPriority="150" w:unhideWhenUsed="0"/>
+    <w:lsdException w:name="Light List Accent 4" w:semiHidden="0" w:uiPriority="151" w:unhideWhenUsed="0"/>
+    <w:lsdException w:name="Light Grid Accent 4" w:semiHidden="0" w:uiPriority="152" w:unhideWhenUsed="0"/>
+    <w:lsdException w:name="Medium Shading 1 Accent 4" w:semiHidden="0" w:uiPriority="153" w:unhideWhenUsed="0"/>
+    <w:lsdException w:name="Medium Shading 2 Accent 4" w:semiHidden="0" w:uiPriority="256" w:unhideWhenUsed="0"/>
+    <w:lsdException w:name="Medium List 1 Accent 4" w:semiHidden="0" w:uiPriority="257" w:unhideWhenUsed="0"/>
+    <w:lsdException w:name="Medium List 2 Accent 4" w:semiHidden="0" w:uiPriority="258" w:unhideWhenUsed="0"/>
+    <w:lsdException w:name="Medium Grid 1 Accent 4" w:semiHidden="0" w:uiPriority="259" w:unhideWhenUsed="0"/>
+    <w:lsdException w:name="Medium Grid 2 Accent 4" w:semiHidden="0" w:uiPriority="260" w:unhideWhenUsed="0"/>
+    <w:lsdException w:name="Medium Grid 3 Accent 4" w:semiHidden="0" w:uiPriority="261" w:unhideWhenUsed="0"/>
+    <w:lsdException w:name="Dark List Accent 4" w:semiHidden="0" w:uiPriority="274" w:unhideWhenUsed="0"/>
+    <w:lsdException w:name="Colorful Shading Accent 4" w:semiHidden="0" w:uiPriority="275" w:unhideWhenUsed="0"/>
+    <w:lsdException w:name="Colorful List Accent 4" w:semiHidden="0" w:uiPriority="276" w:unhideWhenUsed="0"/>
+    <w:lsdException w:name="Colorful Grid Accent 4" w:semiHidden="0" w:uiPriority="277" w:unhideWhenUsed="0"/>
+    <w:lsdException w:name="Light Shading Accent 5" w:semiHidden="0" w:uiPriority="150" w:unhideWhenUsed="0"/>
+    <w:lsdException w:name="Light List Accent 5" w:semiHidden="0" w:uiPriority="151" w:unhideWhenUsed="0"/>
+    <w:lsdException w:name="Light Grid Accent 5" w:semiHidden="0" w:uiPriority="152" w:unhideWhenUsed="0"/>
+    <w:lsdException w:name="Medium Shading 1 Accent 5" w:semiHidden="0" w:uiPriority="153" w:unhideWhenUsed="0"/>
+    <w:lsdException w:name="Medium Shading 2 Accent 5" w:semiHidden="0" w:uiPriority="256" w:unhideWhenUsed="0"/>
+    <w:lsdException w:name="Medium List 1 Accent 5" w:semiHidden="0" w:uiPriority="257" w:unhideWhenUsed="0"/>
+    <w:lsdException w:name="Medium List 2 Accent 5" w:semiHidden="0" w:uiPriority="258" w:unhideWhenUsed="0"/>
+    <w:lsdException w:name="Medium Grid 1 Accent 5" w:semiHidden="0" w:uiPriority="259" w:unhideWhenUsed="0"/>
+    <w:lsdException w:name="Medium Grid 2 Accent 5" w:semiHidden="0" w:uiPriority="260" w:unhideWhenUsed="0"/>
+    <w:lsdException w:name="Medium Grid 3 Accent 5" w:semiHidden="0" w:uiPriority="261" w:unhideWhenUsed="0"/>
+    <w:lsdException w:name="Dark List Accent 5" w:semiHidden="0" w:uiPriority="274" w:unhideWhenUsed="0"/>
+    <w:lsdException w:name="Colorful Shading Accent 5" w:semiHidden="0" w:uiPriority="275" w:unhideWhenUsed="0"/>
+    <w:lsdException w:name="Colorful List Accent 5" w:semiHidden="0" w:uiPriority="276" w:unhideWhenUsed="0"/>
+    <w:lsdException w:name="Colorful Grid Accent 5" w:semiHidden="0" w:uiPriority="277" w:unhideWhenUsed="0"/>
+    <w:lsdException w:name="Light Shading Accent 6" w:semiHidden="0" w:uiPriority="150" w:unhideWhenUsed="0"/>
+    <w:lsdException w:name="Light List Accent 6" w:semiHidden="0" w:uiPriority="151" w:unhideWhenUsed="0"/>
+    <w:lsdException w:name="Light Grid Accent 6" w:semiHidden="0" w:uiPriority="152" w:unhideWhenUsed="0"/>
+    <w:lsdException w:name="Medium Shading 1 Accent 6" w:semiHidden="0" w:uiPriority="153" w:unhideWhenUsed="0"/>
+    <w:lsdException w:name="Medium Shading 2 Accent 6" w:semiHidden="0" w:uiPriority="256" w:unhideWhenUsed="0"/>
+    <w:lsdException w:name="Medium List 1 Accent 6" w:semiHidden="0" w:uiPriority="257" w:unhideWhenUsed="0"/>
+    <w:lsdException w:name="Medium List 2 Accent 6" w:semiHidden="0" w:uiPriority="258" w:unhideWhenUsed="0"/>
+    <w:lsdException w:name="Medium Grid 1 Accent 6" w:semiHidden="0" w:uiPriority="259" w:unhideWhenUsed="0"/>
+    <w:lsdException w:name="Medium Grid 2 Accent 6" w:semiHidden="0" w:uiPriority="260" w:unhideWhenUsed="0"/>
+    <w:lsdException w:name="Medium Grid 3 Accent 6" w:semiHidden="0" w:uiPriority="261" w:unhideWhenUsed="0"/>
+    <w:lsdException w:name="Dark List Accent 6" w:semiHidden="0" w:uiPriority="274" w:unhideWhenUsed="0"/>
+    <w:lsdException w:name="Colorful Shading Accent 6" w:semiHidden="0" w:uiPriority="275" w:unhideWhenUsed="0"/>
+    <w:lsdException w:name="Colorful List Accent 6" w:semiHidden="0" w:uiPriority="276" w:unhideWhenUsed="0"/>
+    <w:lsdException w:name="Colorful Grid Accent 6" w:semiHidden="0" w:uiPriority="277" w:unhideWhenUsed="0"/>
+    <w:lsdException w:name="Subtle Emphasis" w:semiHidden="0" w:uiPriority="37" w:unhideWhenUsed="0" w:qFormat="1"/>
+    <w:lsdException w:name="Intense Emphasis" w:semiHidden="0" w:uiPriority="51" w:unhideWhenUsed="0" w:qFormat="1"/>
+    <w:lsdException w:name="Subtle Reference" w:semiHidden="0" w:uiPriority="73" w:unhideWhenUsed="0" w:qFormat="1"/>
+    <w:lsdException w:name="Intense Reference" w:semiHidden="0" w:uiPriority="80" w:unhideWhenUsed="0" w:qFormat="1"/>
+    <w:lsdException w:name="Book Title" w:semiHidden="0" w:uiPriority="81" w:unhideWhenUsed="0" w:qFormat="1"/>
+    <w:lsdException w:name="Bibliography" w:uiPriority="85"/>
+    <w:lsdException w:name="TOC Heading" w:uiPriority="87" w:qFormat="1"/>
   </w:latentStyles>
   <w:style w:type="paragraph" w:default="1" w:styleId="a">
     <w:name w:val="Normal"/>

--- a/위더스 11학기/산업심리학/산업심리학 과제.docx
+++ b/위더스 11학기/산업심리학/산업심리학 과제.docx
@@ -6,58 +6,65 @@
       <w:pPr>
         <w:rPr>
           <w:lang w:eastAsia="ko-KR"/>
-          <w:rFonts w:hint="eastAsia"/>
+          <w:rFonts w:ascii="바탕체" w:eastAsia="바탕체" w:hAnsi="바탕체" w:hint="eastAsia"/>
           <w:b/>
-          <w:sz w:val="18"/>
+          <w:sz w:val="22"/>
           <w:rtl w:val="off"/>
         </w:rPr>
       </w:pPr>
       <w:r>
         <w:rPr>
+          <w:rFonts w:ascii="바탕체" w:eastAsia="바탕체" w:hAnsi="바탕체" w:hint="default"/>
           <w:b/>
-          <w:sz w:val="18"/>
+          <w:sz w:val="22"/>
         </w:rPr>
         <w:t>주제</w:t>
       </w:r>
       <w:r>
         <w:rPr>
+          <w:rFonts w:ascii="바탕체" w:eastAsia="바탕체" w:hAnsi="바탕체" w:hint="default"/>
           <w:b/>
-          <w:sz w:val="18"/>
+          <w:sz w:val="22"/>
         </w:rPr>
         <w:t>: 4주 2강에서는 선발에 대해 학습했습니다. 선발은 모집 활동을 통해 획득한 지원자를 대상으로 미래에 수행할 직무에 가장 적합한 지원자를 식별하는 것입니다. 선발에서 지적능력, 성격, 신체능력 등의 여러 요소 중 전/현직 또는 자신이 다니고 싶은 직무(직장)에서 가장 중요시해야 하는 요소가 무엇일지 생각해보고, 그 이유를 기술하세요.</w:t>
       </w:r>
       <w:r>
         <w:rPr>
+          <w:rFonts w:ascii="바탕체" w:eastAsia="바탕체" w:hAnsi="바탕체" w:hint="default"/>
           <w:b/>
-          <w:sz w:val="18"/>
+          <w:sz w:val="22"/>
         </w:rPr>
         <w:br/>
       </w:r>
       <w:r>
         <w:rPr>
+          <w:rFonts w:ascii="바탕체" w:eastAsia="바탕체" w:hAnsi="바탕체" w:hint="default"/>
           <w:b/>
-          <w:sz w:val="18"/>
+          <w:sz w:val="22"/>
         </w:rPr>
         <w:t>( A4 3</w:t>
       </w:r>
       <w:r>
         <w:rPr>
+          <w:rFonts w:ascii="바탕체" w:eastAsia="바탕체" w:hAnsi="바탕체" w:hint="default"/>
           <w:b/>
-          <w:sz w:val="18"/>
+          <w:sz w:val="22"/>
         </w:rPr>
         <w:t>페이지(단면/표지제외), 폰트크기 11, 글꼴 바탕체/명조체/신명조 중 1개, 줄간격 160 )</w:t>
       </w:r>
       <w:r>
         <w:rPr>
+          <w:rFonts w:ascii="바탕체" w:eastAsia="바탕체" w:hAnsi="바탕체" w:hint="default"/>
           <w:b/>
-          <w:sz w:val="18"/>
+          <w:sz w:val="22"/>
         </w:rPr>
         <w:br/>
       </w:r>
       <w:r>
         <w:rPr>
+          <w:rFonts w:ascii="바탕체" w:eastAsia="바탕체" w:hAnsi="바탕체" w:hint="default"/>
           <w:b/>
-          <w:sz w:val="18"/>
+          <w:sz w:val="22"/>
         </w:rPr>
         <w:t>채점포인트:</w:t>
       </w:r>
@@ -65,42 +72,42 @@
     <w:p>
       <w:pPr>
         <w:rPr>
-          <w:rFonts w:ascii="돋움" w:eastAsia="돋움" w:hAnsi="돋움" w:cs="돋움"/>
-          <w:sz w:val="16"/>
+          <w:rFonts w:ascii="바탕체" w:eastAsia="바탕체" w:hAnsi="바탕체" w:cs="돋움"/>
+          <w:sz w:val="22"/>
         </w:rPr>
       </w:pPr>
       <w:r>
         <w:rPr>
-          <w:rFonts w:ascii="돋움" w:eastAsia="돋움" w:hAnsi="돋움" w:cs="돋움"/>
-          <w:sz w:val="16"/>
+          <w:rFonts w:ascii="바탕체" w:eastAsia="바탕체" w:hAnsi="바탕체" w:cs="돋움"/>
+          <w:sz w:val="22"/>
         </w:rPr>
         <w:t>● 선발에서의 여러 요소의 특징을 기술함</w:t>
       </w:r>
       <w:r>
         <w:rPr>
-          <w:rFonts w:ascii="돋움" w:eastAsia="돋움" w:hAnsi="돋움" w:cs="돋움"/>
-          <w:sz w:val="16"/>
+          <w:rFonts w:ascii="바탕체" w:eastAsia="바탕체" w:hAnsi="바탕체" w:cs="돋움"/>
+          <w:sz w:val="22"/>
         </w:rPr>
         <w:br/>
       </w:r>
       <w:r>
         <w:rPr>
-          <w:rFonts w:ascii="돋움" w:eastAsia="돋움" w:hAnsi="돋움" w:cs="돋움"/>
-          <w:sz w:val="16"/>
+          <w:rFonts w:ascii="바탕체" w:eastAsia="바탕체" w:hAnsi="바탕체" w:cs="돋움"/>
+          <w:sz w:val="22"/>
         </w:rPr>
         <w:t>● 자신의 조직에 적절한 선발 방법을 선택함</w:t>
       </w:r>
       <w:r>
         <w:rPr>
-          <w:rFonts w:ascii="돋움" w:eastAsia="돋움" w:hAnsi="돋움" w:cs="돋움"/>
-          <w:sz w:val="16"/>
+          <w:rFonts w:ascii="바탕체" w:eastAsia="바탕체" w:hAnsi="바탕체" w:cs="돋움"/>
+          <w:sz w:val="22"/>
         </w:rPr>
         <w:br/>
       </w:r>
       <w:r>
         <w:rPr>
-          <w:rFonts w:ascii="돋움" w:eastAsia="돋움" w:hAnsi="돋움" w:cs="돋움"/>
-          <w:sz w:val="16"/>
+          <w:rFonts w:ascii="바탕체" w:eastAsia="바탕체" w:hAnsi="바탕체" w:cs="돋움"/>
+          <w:sz w:val="22"/>
         </w:rPr>
         <w:t>● 기술의 논리성과 분량의 충실함</w:t>
       </w:r>
@@ -163,133 +170,133 @@
     <w:lsdException w:name="heading 7" w:uiPriority="9" w:qFormat="1"/>
     <w:lsdException w:name="heading 8" w:uiPriority="9" w:qFormat="1"/>
     <w:lsdException w:name="heading 9" w:uiPriority="9" w:qFormat="1"/>
-    <w:lsdException w:name="toc 1" w:uiPriority="87"/>
-    <w:lsdException w:name="toc 2" w:uiPriority="87"/>
-    <w:lsdException w:name="toc 3" w:uiPriority="87"/>
-    <w:lsdException w:name="toc 4" w:uiPriority="87"/>
-    <w:lsdException w:name="toc 5" w:uiPriority="87"/>
-    <w:lsdException w:name="toc 6" w:uiPriority="87"/>
-    <w:lsdException w:name="toc 7" w:uiPriority="87"/>
-    <w:lsdException w:name="toc 8" w:uiPriority="87"/>
-    <w:lsdException w:name="toc 9" w:uiPriority="87"/>
-    <w:lsdException w:name="caption" w:uiPriority="83" w:qFormat="1"/>
-    <w:lsdException w:name="Title" w:semiHidden="0" w:uiPriority="22" w:unhideWhenUsed="0" w:qFormat="1"/>
+    <w:lsdException w:name="toc 1" w:uiPriority="135"/>
+    <w:lsdException w:name="toc 2" w:uiPriority="135"/>
+    <w:lsdException w:name="toc 3" w:uiPriority="135"/>
+    <w:lsdException w:name="toc 4" w:uiPriority="135"/>
+    <w:lsdException w:name="toc 5" w:uiPriority="135"/>
+    <w:lsdException w:name="toc 6" w:uiPriority="135"/>
+    <w:lsdException w:name="toc 7" w:uiPriority="135"/>
+    <w:lsdException w:name="toc 8" w:uiPriority="135"/>
+    <w:lsdException w:name="toc 9" w:uiPriority="135"/>
+    <w:lsdException w:name="caption" w:uiPriority="131" w:qFormat="1"/>
+    <w:lsdException w:name="Title" w:semiHidden="0" w:uiPriority="34" w:unhideWhenUsed="0" w:qFormat="1"/>
     <w:lsdException w:name="Default Paragraph Font" w:uiPriority="1"/>
-    <w:lsdException w:name="Subtitle" w:semiHidden="0" w:uiPriority="23" w:unhideWhenUsed="0" w:qFormat="1"/>
-    <w:lsdException w:name="Strong" w:semiHidden="0" w:uiPriority="52" w:unhideWhenUsed="0" w:qFormat="1"/>
-    <w:lsdException w:name="Emphasis" w:semiHidden="0" w:uiPriority="50" w:unhideWhenUsed="0" w:qFormat="1"/>
-    <w:lsdException w:name="Table Grid" w:semiHidden="0" w:uiPriority="137" w:unhideWhenUsed="0"/>
+    <w:lsdException w:name="Subtitle" w:semiHidden="0" w:uiPriority="35" w:unhideWhenUsed="0" w:qFormat="1"/>
+    <w:lsdException w:name="Strong" w:semiHidden="0" w:uiPriority="82" w:unhideWhenUsed="0" w:qFormat="1"/>
+    <w:lsdException w:name="Emphasis" w:semiHidden="0" w:uiPriority="80" w:unhideWhenUsed="0" w:qFormat="1"/>
+    <w:lsdException w:name="Table Grid" w:semiHidden="0" w:uiPriority="311" w:unhideWhenUsed="0"/>
     <w:lsdException w:name="Placeholder Text" w:unhideWhenUsed="0"/>
     <w:lsdException w:name="No Spacing" w:semiHidden="0" w:uiPriority="1" w:unhideWhenUsed="0" w:qFormat="1"/>
-    <w:lsdException w:name="Light Shading" w:semiHidden="0" w:uiPriority="150" w:unhideWhenUsed="0"/>
-    <w:lsdException w:name="Light List" w:semiHidden="0" w:uiPriority="151" w:unhideWhenUsed="0"/>
-    <w:lsdException w:name="Light Grid" w:semiHidden="0" w:uiPriority="152" w:unhideWhenUsed="0"/>
-    <w:lsdException w:name="Medium Shading 1" w:semiHidden="0" w:uiPriority="153" w:unhideWhenUsed="0"/>
-    <w:lsdException w:name="Medium Shading 2" w:semiHidden="0" w:uiPriority="256" w:unhideWhenUsed="0"/>
-    <w:lsdException w:name="Medium List 1" w:semiHidden="0" w:uiPriority="257" w:unhideWhenUsed="0"/>
-    <w:lsdException w:name="Medium List 2" w:semiHidden="0" w:uiPriority="258" w:unhideWhenUsed="0"/>
-    <w:lsdException w:name="Medium Grid 1" w:semiHidden="0" w:uiPriority="259" w:unhideWhenUsed="0"/>
-    <w:lsdException w:name="Medium Grid 2" w:semiHidden="0" w:uiPriority="260" w:unhideWhenUsed="0"/>
-    <w:lsdException w:name="Medium Grid 3" w:semiHidden="0" w:uiPriority="261" w:unhideWhenUsed="0"/>
-    <w:lsdException w:name="Dark List" w:semiHidden="0" w:uiPriority="274" w:unhideWhenUsed="0"/>
-    <w:lsdException w:name="Colorful Shading" w:semiHidden="0" w:uiPriority="275" w:unhideWhenUsed="0"/>
-    <w:lsdException w:name="Colorful List" w:semiHidden="0" w:uiPriority="276" w:unhideWhenUsed="0"/>
-    <w:lsdException w:name="Colorful Grid" w:semiHidden="0" w:uiPriority="277" w:unhideWhenUsed="0"/>
-    <w:lsdException w:name="Light Shading Accent 1" w:semiHidden="0" w:uiPriority="150" w:unhideWhenUsed="0"/>
-    <w:lsdException w:name="Light List Accent 1" w:semiHidden="0" w:uiPriority="151" w:unhideWhenUsed="0"/>
-    <w:lsdException w:name="Light Grid Accent 1" w:semiHidden="0" w:uiPriority="152" w:unhideWhenUsed="0"/>
-    <w:lsdException w:name="Medium Shading 1 Accent 1" w:semiHidden="0" w:uiPriority="153" w:unhideWhenUsed="0"/>
-    <w:lsdException w:name="Medium Shading 2 Accent 1" w:semiHidden="0" w:uiPriority="256" w:unhideWhenUsed="0"/>
-    <w:lsdException w:name="Medium List 1 Accent 1" w:semiHidden="0" w:uiPriority="257" w:unhideWhenUsed="0"/>
+    <w:lsdException w:name="Light Shading" w:semiHidden="0" w:uiPriority="336" w:unhideWhenUsed="0"/>
+    <w:lsdException w:name="Light List" w:semiHidden="0" w:uiPriority="337" w:unhideWhenUsed="0"/>
+    <w:lsdException w:name="Light Grid" w:semiHidden="0" w:uiPriority="338" w:unhideWhenUsed="0"/>
+    <w:lsdException w:name="Medium Shading 1" w:semiHidden="0" w:uiPriority="339" w:unhideWhenUsed="0"/>
+    <w:lsdException w:name="Medium Shading 2" w:semiHidden="0" w:uiPriority="598" w:unhideWhenUsed="0"/>
+    <w:lsdException w:name="Medium List 1" w:semiHidden="0" w:uiPriority="599" w:unhideWhenUsed="0"/>
+    <w:lsdException w:name="Medium List 2" w:semiHidden="0" w:uiPriority="600" w:unhideWhenUsed="0"/>
+    <w:lsdException w:name="Medium Grid 1" w:semiHidden="0" w:uiPriority="601" w:unhideWhenUsed="0"/>
+    <w:lsdException w:name="Medium Grid 2" w:semiHidden="0" w:uiPriority="608" w:unhideWhenUsed="0"/>
+    <w:lsdException w:name="Medium Grid 3" w:semiHidden="0" w:uiPriority="609" w:unhideWhenUsed="0"/>
+    <w:lsdException w:name="Dark List" w:semiHidden="0" w:uiPriority="628" w:unhideWhenUsed="0"/>
+    <w:lsdException w:name="Colorful Shading" w:semiHidden="0" w:uiPriority="629" w:unhideWhenUsed="0"/>
+    <w:lsdException w:name="Colorful List" w:semiHidden="0" w:uiPriority="630" w:unhideWhenUsed="0"/>
+    <w:lsdException w:name="Colorful Grid" w:semiHidden="0" w:uiPriority="631" w:unhideWhenUsed="0"/>
+    <w:lsdException w:name="Light Shading Accent 1" w:semiHidden="0" w:uiPriority="336" w:unhideWhenUsed="0"/>
+    <w:lsdException w:name="Light List Accent 1" w:semiHidden="0" w:uiPriority="337" w:unhideWhenUsed="0"/>
+    <w:lsdException w:name="Light Grid Accent 1" w:semiHidden="0" w:uiPriority="338" w:unhideWhenUsed="0"/>
+    <w:lsdException w:name="Medium Shading 1 Accent 1" w:semiHidden="0" w:uiPriority="339" w:unhideWhenUsed="0"/>
+    <w:lsdException w:name="Medium Shading 2 Accent 1" w:semiHidden="0" w:uiPriority="598" w:unhideWhenUsed="0"/>
+    <w:lsdException w:name="Medium List 1 Accent 1" w:semiHidden="0" w:uiPriority="599" w:unhideWhenUsed="0"/>
     <w:lsdException w:name="Revision" w:unhideWhenUsed="0"/>
-    <w:lsdException w:name="List Paragraph" w:semiHidden="0" w:uiPriority="82" w:unhideWhenUsed="0" w:qFormat="1"/>
-    <w:lsdException w:name="Quote" w:semiHidden="0" w:uiPriority="65" w:unhideWhenUsed="0" w:qFormat="1"/>
-    <w:lsdException w:name="Intense Quote" w:semiHidden="0" w:uiPriority="72" w:unhideWhenUsed="0" w:qFormat="1"/>
-    <w:lsdException w:name="Medium List 2 Accent 1" w:semiHidden="0" w:uiPriority="258" w:unhideWhenUsed="0"/>
-    <w:lsdException w:name="Medium Grid 1 Accent 1" w:semiHidden="0" w:uiPriority="259" w:unhideWhenUsed="0"/>
-    <w:lsdException w:name="Medium Grid 2 Accent 1" w:semiHidden="0" w:uiPriority="260" w:unhideWhenUsed="0"/>
-    <w:lsdException w:name="Medium Grid 3 Accent 1" w:semiHidden="0" w:uiPriority="261" w:unhideWhenUsed="0"/>
-    <w:lsdException w:name="Dark List Accent 1" w:semiHidden="0" w:uiPriority="274" w:unhideWhenUsed="0"/>
-    <w:lsdException w:name="Colorful Shading Accent 1" w:semiHidden="0" w:uiPriority="275" w:unhideWhenUsed="0"/>
-    <w:lsdException w:name="Colorful List Accent 1" w:semiHidden="0" w:uiPriority="276" w:unhideWhenUsed="0"/>
-    <w:lsdException w:name="Colorful Grid Accent 1" w:semiHidden="0" w:uiPriority="277" w:unhideWhenUsed="0"/>
-    <w:lsdException w:name="Light Shading Accent 2" w:semiHidden="0" w:uiPriority="150" w:unhideWhenUsed="0"/>
-    <w:lsdException w:name="Light List Accent 2" w:semiHidden="0" w:uiPriority="151" w:unhideWhenUsed="0"/>
-    <w:lsdException w:name="Light Grid Accent 2" w:semiHidden="0" w:uiPriority="152" w:unhideWhenUsed="0"/>
-    <w:lsdException w:name="Medium Shading 1 Accent 2" w:semiHidden="0" w:uiPriority="153" w:unhideWhenUsed="0"/>
-    <w:lsdException w:name="Medium Shading 2 Accent 2" w:semiHidden="0" w:uiPriority="256" w:unhideWhenUsed="0"/>
-    <w:lsdException w:name="Medium List 1 Accent 2" w:semiHidden="0" w:uiPriority="257" w:unhideWhenUsed="0"/>
-    <w:lsdException w:name="Medium List 2 Accent 2" w:semiHidden="0" w:uiPriority="258" w:unhideWhenUsed="0"/>
-    <w:lsdException w:name="Medium Grid 1 Accent 2" w:semiHidden="0" w:uiPriority="259" w:unhideWhenUsed="0"/>
-    <w:lsdException w:name="Medium Grid 2 Accent 2" w:semiHidden="0" w:uiPriority="260" w:unhideWhenUsed="0"/>
-    <w:lsdException w:name="Medium Grid 3 Accent 2" w:semiHidden="0" w:uiPriority="261" w:unhideWhenUsed="0"/>
-    <w:lsdException w:name="Dark List Accent 2" w:semiHidden="0" w:uiPriority="274" w:unhideWhenUsed="0"/>
-    <w:lsdException w:name="Colorful Shading Accent 2" w:semiHidden="0" w:uiPriority="275" w:unhideWhenUsed="0"/>
-    <w:lsdException w:name="Colorful List Accent 2" w:semiHidden="0" w:uiPriority="276" w:unhideWhenUsed="0"/>
-    <w:lsdException w:name="Colorful Grid Accent 2" w:semiHidden="0" w:uiPriority="277" w:unhideWhenUsed="0"/>
-    <w:lsdException w:name="Light Shading Accent 3" w:semiHidden="0" w:uiPriority="150" w:unhideWhenUsed="0"/>
-    <w:lsdException w:name="Light List Accent 3" w:semiHidden="0" w:uiPriority="151" w:unhideWhenUsed="0"/>
-    <w:lsdException w:name="Light Grid Accent 3" w:semiHidden="0" w:uiPriority="152" w:unhideWhenUsed="0"/>
-    <w:lsdException w:name="Medium Shading 1 Accent 3" w:semiHidden="0" w:uiPriority="153" w:unhideWhenUsed="0"/>
-    <w:lsdException w:name="Medium Shading 2 Accent 3" w:semiHidden="0" w:uiPriority="256" w:unhideWhenUsed="0"/>
-    <w:lsdException w:name="Medium List 1 Accent 3" w:semiHidden="0" w:uiPriority="257" w:unhideWhenUsed="0"/>
-    <w:lsdException w:name="Medium List 2 Accent 3" w:semiHidden="0" w:uiPriority="258" w:unhideWhenUsed="0"/>
-    <w:lsdException w:name="Medium Grid 1 Accent 3" w:semiHidden="0" w:uiPriority="259" w:unhideWhenUsed="0"/>
-    <w:lsdException w:name="Medium Grid 2 Accent 3" w:semiHidden="0" w:uiPriority="260" w:unhideWhenUsed="0"/>
-    <w:lsdException w:name="Medium Grid 3 Accent 3" w:semiHidden="0" w:uiPriority="261" w:unhideWhenUsed="0"/>
-    <w:lsdException w:name="Dark List Accent 3" w:semiHidden="0" w:uiPriority="274" w:unhideWhenUsed="0"/>
-    <w:lsdException w:name="Colorful Shading Accent 3" w:semiHidden="0" w:uiPriority="275" w:unhideWhenUsed="0"/>
-    <w:lsdException w:name="Colorful List Accent 3" w:semiHidden="0" w:uiPriority="276" w:unhideWhenUsed="0"/>
-    <w:lsdException w:name="Colorful Grid Accent 3" w:semiHidden="0" w:uiPriority="277" w:unhideWhenUsed="0"/>
-    <w:lsdException w:name="Light Shading Accent 4" w:semiHidden="0" w:uiPriority="150" w:unhideWhenUsed="0"/>
-    <w:lsdException w:name="Light List Accent 4" w:semiHidden="0" w:uiPriority="151" w:unhideWhenUsed="0"/>
-    <w:lsdException w:name="Light Grid Accent 4" w:semiHidden="0" w:uiPriority="152" w:unhideWhenUsed="0"/>
-    <w:lsdException w:name="Medium Shading 1 Accent 4" w:semiHidden="0" w:uiPriority="153" w:unhideWhenUsed="0"/>
-    <w:lsdException w:name="Medium Shading 2 Accent 4" w:semiHidden="0" w:uiPriority="256" w:unhideWhenUsed="0"/>
-    <w:lsdException w:name="Medium List 1 Accent 4" w:semiHidden="0" w:uiPriority="257" w:unhideWhenUsed="0"/>
-    <w:lsdException w:name="Medium List 2 Accent 4" w:semiHidden="0" w:uiPriority="258" w:unhideWhenUsed="0"/>
-    <w:lsdException w:name="Medium Grid 1 Accent 4" w:semiHidden="0" w:uiPriority="259" w:unhideWhenUsed="0"/>
-    <w:lsdException w:name="Medium Grid 2 Accent 4" w:semiHidden="0" w:uiPriority="260" w:unhideWhenUsed="0"/>
-    <w:lsdException w:name="Medium Grid 3 Accent 4" w:semiHidden="0" w:uiPriority="261" w:unhideWhenUsed="0"/>
-    <w:lsdException w:name="Dark List Accent 4" w:semiHidden="0" w:uiPriority="274" w:unhideWhenUsed="0"/>
-    <w:lsdException w:name="Colorful Shading Accent 4" w:semiHidden="0" w:uiPriority="275" w:unhideWhenUsed="0"/>
-    <w:lsdException w:name="Colorful List Accent 4" w:semiHidden="0" w:uiPriority="276" w:unhideWhenUsed="0"/>
-    <w:lsdException w:name="Colorful Grid Accent 4" w:semiHidden="0" w:uiPriority="277" w:unhideWhenUsed="0"/>
-    <w:lsdException w:name="Light Shading Accent 5" w:semiHidden="0" w:uiPriority="150" w:unhideWhenUsed="0"/>
-    <w:lsdException w:name="Light List Accent 5" w:semiHidden="0" w:uiPriority="151" w:unhideWhenUsed="0"/>
-    <w:lsdException w:name="Light Grid Accent 5" w:semiHidden="0" w:uiPriority="152" w:unhideWhenUsed="0"/>
-    <w:lsdException w:name="Medium Shading 1 Accent 5" w:semiHidden="0" w:uiPriority="153" w:unhideWhenUsed="0"/>
-    <w:lsdException w:name="Medium Shading 2 Accent 5" w:semiHidden="0" w:uiPriority="256" w:unhideWhenUsed="0"/>
-    <w:lsdException w:name="Medium List 1 Accent 5" w:semiHidden="0" w:uiPriority="257" w:unhideWhenUsed="0"/>
-    <w:lsdException w:name="Medium List 2 Accent 5" w:semiHidden="0" w:uiPriority="258" w:unhideWhenUsed="0"/>
-    <w:lsdException w:name="Medium Grid 1 Accent 5" w:semiHidden="0" w:uiPriority="259" w:unhideWhenUsed="0"/>
-    <w:lsdException w:name="Medium Grid 2 Accent 5" w:semiHidden="0" w:uiPriority="260" w:unhideWhenUsed="0"/>
-    <w:lsdException w:name="Medium Grid 3 Accent 5" w:semiHidden="0" w:uiPriority="261" w:unhideWhenUsed="0"/>
-    <w:lsdException w:name="Dark List Accent 5" w:semiHidden="0" w:uiPriority="274" w:unhideWhenUsed="0"/>
-    <w:lsdException w:name="Colorful Shading Accent 5" w:semiHidden="0" w:uiPriority="275" w:unhideWhenUsed="0"/>
-    <w:lsdException w:name="Colorful List Accent 5" w:semiHidden="0" w:uiPriority="276" w:unhideWhenUsed="0"/>
-    <w:lsdException w:name="Colorful Grid Accent 5" w:semiHidden="0" w:uiPriority="277" w:unhideWhenUsed="0"/>
-    <w:lsdException w:name="Light Shading Accent 6" w:semiHidden="0" w:uiPriority="150" w:unhideWhenUsed="0"/>
-    <w:lsdException w:name="Light List Accent 6" w:semiHidden="0" w:uiPriority="151" w:unhideWhenUsed="0"/>
-    <w:lsdException w:name="Light Grid Accent 6" w:semiHidden="0" w:uiPriority="152" w:unhideWhenUsed="0"/>
-    <w:lsdException w:name="Medium Shading 1 Accent 6" w:semiHidden="0" w:uiPriority="153" w:unhideWhenUsed="0"/>
-    <w:lsdException w:name="Medium Shading 2 Accent 6" w:semiHidden="0" w:uiPriority="256" w:unhideWhenUsed="0"/>
-    <w:lsdException w:name="Medium List 1 Accent 6" w:semiHidden="0" w:uiPriority="257" w:unhideWhenUsed="0"/>
-    <w:lsdException w:name="Medium List 2 Accent 6" w:semiHidden="0" w:uiPriority="258" w:unhideWhenUsed="0"/>
-    <w:lsdException w:name="Medium Grid 1 Accent 6" w:semiHidden="0" w:uiPriority="259" w:unhideWhenUsed="0"/>
-    <w:lsdException w:name="Medium Grid 2 Accent 6" w:semiHidden="0" w:uiPriority="260" w:unhideWhenUsed="0"/>
-    <w:lsdException w:name="Medium Grid 3 Accent 6" w:semiHidden="0" w:uiPriority="261" w:unhideWhenUsed="0"/>
-    <w:lsdException w:name="Dark List Accent 6" w:semiHidden="0" w:uiPriority="274" w:unhideWhenUsed="0"/>
-    <w:lsdException w:name="Colorful Shading Accent 6" w:semiHidden="0" w:uiPriority="275" w:unhideWhenUsed="0"/>
-    <w:lsdException w:name="Colorful List Accent 6" w:semiHidden="0" w:uiPriority="276" w:unhideWhenUsed="0"/>
-    <w:lsdException w:name="Colorful Grid Accent 6" w:semiHidden="0" w:uiPriority="277" w:unhideWhenUsed="0"/>
-    <w:lsdException w:name="Subtle Emphasis" w:semiHidden="0" w:uiPriority="37" w:unhideWhenUsed="0" w:qFormat="1"/>
-    <w:lsdException w:name="Intense Emphasis" w:semiHidden="0" w:uiPriority="51" w:unhideWhenUsed="0" w:qFormat="1"/>
-    <w:lsdException w:name="Subtle Reference" w:semiHidden="0" w:uiPriority="73" w:unhideWhenUsed="0" w:qFormat="1"/>
-    <w:lsdException w:name="Intense Reference" w:semiHidden="0" w:uiPriority="80" w:unhideWhenUsed="0" w:qFormat="1"/>
-    <w:lsdException w:name="Book Title" w:semiHidden="0" w:uiPriority="81" w:unhideWhenUsed="0" w:qFormat="1"/>
-    <w:lsdException w:name="Bibliography" w:uiPriority="85"/>
-    <w:lsdException w:name="TOC Heading" w:uiPriority="87" w:qFormat="1"/>
+    <w:lsdException w:name="List Paragraph" w:semiHidden="0" w:uiPriority="130" w:unhideWhenUsed="0" w:qFormat="1"/>
+    <w:lsdException w:name="Quote" w:semiHidden="0" w:uiPriority="101" w:unhideWhenUsed="0" w:qFormat="1"/>
+    <w:lsdException w:name="Intense Quote" w:semiHidden="0" w:uiPriority="114" w:unhideWhenUsed="0" w:qFormat="1"/>
+    <w:lsdException w:name="Medium List 2 Accent 1" w:semiHidden="0" w:uiPriority="600" w:unhideWhenUsed="0"/>
+    <w:lsdException w:name="Medium Grid 1 Accent 1" w:semiHidden="0" w:uiPriority="601" w:unhideWhenUsed="0"/>
+    <w:lsdException w:name="Medium Grid 2 Accent 1" w:semiHidden="0" w:uiPriority="608" w:unhideWhenUsed="0"/>
+    <w:lsdException w:name="Medium Grid 3 Accent 1" w:semiHidden="0" w:uiPriority="609" w:unhideWhenUsed="0"/>
+    <w:lsdException w:name="Dark List Accent 1" w:semiHidden="0" w:uiPriority="628" w:unhideWhenUsed="0"/>
+    <w:lsdException w:name="Colorful Shading Accent 1" w:semiHidden="0" w:uiPriority="629" w:unhideWhenUsed="0"/>
+    <w:lsdException w:name="Colorful List Accent 1" w:semiHidden="0" w:uiPriority="630" w:unhideWhenUsed="0"/>
+    <w:lsdException w:name="Colorful Grid Accent 1" w:semiHidden="0" w:uiPriority="631" w:unhideWhenUsed="0"/>
+    <w:lsdException w:name="Light Shading Accent 2" w:semiHidden="0" w:uiPriority="336" w:unhideWhenUsed="0"/>
+    <w:lsdException w:name="Light List Accent 2" w:semiHidden="0" w:uiPriority="337" w:unhideWhenUsed="0"/>
+    <w:lsdException w:name="Light Grid Accent 2" w:semiHidden="0" w:uiPriority="338" w:unhideWhenUsed="0"/>
+    <w:lsdException w:name="Medium Shading 1 Accent 2" w:semiHidden="0" w:uiPriority="339" w:unhideWhenUsed="0"/>
+    <w:lsdException w:name="Medium Shading 2 Accent 2" w:semiHidden="0" w:uiPriority="598" w:unhideWhenUsed="0"/>
+    <w:lsdException w:name="Medium List 1 Accent 2" w:semiHidden="0" w:uiPriority="599" w:unhideWhenUsed="0"/>
+    <w:lsdException w:name="Medium List 2 Accent 2" w:semiHidden="0" w:uiPriority="600" w:unhideWhenUsed="0"/>
+    <w:lsdException w:name="Medium Grid 1 Accent 2" w:semiHidden="0" w:uiPriority="601" w:unhideWhenUsed="0"/>
+    <w:lsdException w:name="Medium Grid 2 Accent 2" w:semiHidden="0" w:uiPriority="608" w:unhideWhenUsed="0"/>
+    <w:lsdException w:name="Medium Grid 3 Accent 2" w:semiHidden="0" w:uiPriority="609" w:unhideWhenUsed="0"/>
+    <w:lsdException w:name="Dark List Accent 2" w:semiHidden="0" w:uiPriority="628" w:unhideWhenUsed="0"/>
+    <w:lsdException w:name="Colorful Shading Accent 2" w:semiHidden="0" w:uiPriority="629" w:unhideWhenUsed="0"/>
+    <w:lsdException w:name="Colorful List Accent 2" w:semiHidden="0" w:uiPriority="630" w:unhideWhenUsed="0"/>
+    <w:lsdException w:name="Colorful Grid Accent 2" w:semiHidden="0" w:uiPriority="631" w:unhideWhenUsed="0"/>
+    <w:lsdException w:name="Light Shading Accent 3" w:semiHidden="0" w:uiPriority="336" w:unhideWhenUsed="0"/>
+    <w:lsdException w:name="Light List Accent 3" w:semiHidden="0" w:uiPriority="337" w:unhideWhenUsed="0"/>
+    <w:lsdException w:name="Light Grid Accent 3" w:semiHidden="0" w:uiPriority="338" w:unhideWhenUsed="0"/>
+    <w:lsdException w:name="Medium Shading 1 Accent 3" w:semiHidden="0" w:uiPriority="339" w:unhideWhenUsed="0"/>
+    <w:lsdException w:name="Medium Shading 2 Accent 3" w:semiHidden="0" w:uiPriority="598" w:unhideWhenUsed="0"/>
+    <w:lsdException w:name="Medium List 1 Accent 3" w:semiHidden="0" w:uiPriority="599" w:unhideWhenUsed="0"/>
+    <w:lsdException w:name="Medium List 2 Accent 3" w:semiHidden="0" w:uiPriority="600" w:unhideWhenUsed="0"/>
+    <w:lsdException w:name="Medium Grid 1 Accent 3" w:semiHidden="0" w:uiPriority="601" w:unhideWhenUsed="0"/>
+    <w:lsdException w:name="Medium Grid 2 Accent 3" w:semiHidden="0" w:uiPriority="608" w:unhideWhenUsed="0"/>
+    <w:lsdException w:name="Medium Grid 3 Accent 3" w:semiHidden="0" w:uiPriority="609" w:unhideWhenUsed="0"/>
+    <w:lsdException w:name="Dark List Accent 3" w:semiHidden="0" w:uiPriority="628" w:unhideWhenUsed="0"/>
+    <w:lsdException w:name="Colorful Shading Accent 3" w:semiHidden="0" w:uiPriority="629" w:unhideWhenUsed="0"/>
+    <w:lsdException w:name="Colorful List Accent 3" w:semiHidden="0" w:uiPriority="630" w:unhideWhenUsed="0"/>
+    <w:lsdException w:name="Colorful Grid Accent 3" w:semiHidden="0" w:uiPriority="631" w:unhideWhenUsed="0"/>
+    <w:lsdException w:name="Light Shading Accent 4" w:semiHidden="0" w:uiPriority="336" w:unhideWhenUsed="0"/>
+    <w:lsdException w:name="Light List Accent 4" w:semiHidden="0" w:uiPriority="337" w:unhideWhenUsed="0"/>
+    <w:lsdException w:name="Light Grid Accent 4" w:semiHidden="0" w:uiPriority="338" w:unhideWhenUsed="0"/>
+    <w:lsdException w:name="Medium Shading 1 Accent 4" w:semiHidden="0" w:uiPriority="339" w:unhideWhenUsed="0"/>
+    <w:lsdException w:name="Medium Shading 2 Accent 4" w:semiHidden="0" w:uiPriority="598" w:unhideWhenUsed="0"/>
+    <w:lsdException w:name="Medium List 1 Accent 4" w:semiHidden="0" w:uiPriority="599" w:unhideWhenUsed="0"/>
+    <w:lsdException w:name="Medium List 2 Accent 4" w:semiHidden="0" w:uiPriority="600" w:unhideWhenUsed="0"/>
+    <w:lsdException w:name="Medium Grid 1 Accent 4" w:semiHidden="0" w:uiPriority="601" w:unhideWhenUsed="0"/>
+    <w:lsdException w:name="Medium Grid 2 Accent 4" w:semiHidden="0" w:uiPriority="608" w:unhideWhenUsed="0"/>
+    <w:lsdException w:name="Medium Grid 3 Accent 4" w:semiHidden="0" w:uiPriority="609" w:unhideWhenUsed="0"/>
+    <w:lsdException w:name="Dark List Accent 4" w:semiHidden="0" w:uiPriority="628" w:unhideWhenUsed="0"/>
+    <w:lsdException w:name="Colorful Shading Accent 4" w:semiHidden="0" w:uiPriority="629" w:unhideWhenUsed="0"/>
+    <w:lsdException w:name="Colorful List Accent 4" w:semiHidden="0" w:uiPriority="630" w:unhideWhenUsed="0"/>
+    <w:lsdException w:name="Colorful Grid Accent 4" w:semiHidden="0" w:uiPriority="631" w:unhideWhenUsed="0"/>
+    <w:lsdException w:name="Light Shading Accent 5" w:semiHidden="0" w:uiPriority="336" w:unhideWhenUsed="0"/>
+    <w:lsdException w:name="Light List Accent 5" w:semiHidden="0" w:uiPriority="337" w:unhideWhenUsed="0"/>
+    <w:lsdException w:name="Light Grid Accent 5" w:semiHidden="0" w:uiPriority="338" w:unhideWhenUsed="0"/>
+    <w:lsdException w:name="Medium Shading 1 Accent 5" w:semiHidden="0" w:uiPriority="339" w:unhideWhenUsed="0"/>
+    <w:lsdException w:name="Medium Shading 2 Accent 5" w:semiHidden="0" w:uiPriority="598" w:unhideWhenUsed="0"/>
+    <w:lsdException w:name="Medium List 1 Accent 5" w:semiHidden="0" w:uiPriority="599" w:unhideWhenUsed="0"/>
+    <w:lsdException w:name="Medium List 2 Accent 5" w:semiHidden="0" w:uiPriority="600" w:unhideWhenUsed="0"/>
+    <w:lsdException w:name="Medium Grid 1 Accent 5" w:semiHidden="0" w:uiPriority="601" w:unhideWhenUsed="0"/>
+    <w:lsdException w:name="Medium Grid 2 Accent 5" w:semiHidden="0" w:uiPriority="608" w:unhideWhenUsed="0"/>
+    <w:lsdException w:name="Medium Grid 3 Accent 5" w:semiHidden="0" w:uiPriority="609" w:unhideWhenUsed="0"/>
+    <w:lsdException w:name="Dark List Accent 5" w:semiHidden="0" w:uiPriority="628" w:unhideWhenUsed="0"/>
+    <w:lsdException w:name="Colorful Shading Accent 5" w:semiHidden="0" w:uiPriority="629" w:unhideWhenUsed="0"/>
+    <w:lsdException w:name="Colorful List Accent 5" w:semiHidden="0" w:uiPriority="630" w:unhideWhenUsed="0"/>
+    <w:lsdException w:name="Colorful Grid Accent 5" w:semiHidden="0" w:uiPriority="631" w:unhideWhenUsed="0"/>
+    <w:lsdException w:name="Light Shading Accent 6" w:semiHidden="0" w:uiPriority="336" w:unhideWhenUsed="0"/>
+    <w:lsdException w:name="Light List Accent 6" w:semiHidden="0" w:uiPriority="337" w:unhideWhenUsed="0"/>
+    <w:lsdException w:name="Light Grid Accent 6" w:semiHidden="0" w:uiPriority="338" w:unhideWhenUsed="0"/>
+    <w:lsdException w:name="Medium Shading 1 Accent 6" w:semiHidden="0" w:uiPriority="339" w:unhideWhenUsed="0"/>
+    <w:lsdException w:name="Medium Shading 2 Accent 6" w:semiHidden="0" w:uiPriority="598" w:unhideWhenUsed="0"/>
+    <w:lsdException w:name="Medium List 1 Accent 6" w:semiHidden="0" w:uiPriority="599" w:unhideWhenUsed="0"/>
+    <w:lsdException w:name="Medium List 2 Accent 6" w:semiHidden="0" w:uiPriority="600" w:unhideWhenUsed="0"/>
+    <w:lsdException w:name="Medium Grid 1 Accent 6" w:semiHidden="0" w:uiPriority="601" w:unhideWhenUsed="0"/>
+    <w:lsdException w:name="Medium Grid 2 Accent 6" w:semiHidden="0" w:uiPriority="608" w:unhideWhenUsed="0"/>
+    <w:lsdException w:name="Medium Grid 3 Accent 6" w:semiHidden="0" w:uiPriority="609" w:unhideWhenUsed="0"/>
+    <w:lsdException w:name="Dark List Accent 6" w:semiHidden="0" w:uiPriority="628" w:unhideWhenUsed="0"/>
+    <w:lsdException w:name="Colorful Shading Accent 6" w:semiHidden="0" w:uiPriority="629" w:unhideWhenUsed="0"/>
+    <w:lsdException w:name="Colorful List Accent 6" w:semiHidden="0" w:uiPriority="630" w:unhideWhenUsed="0"/>
+    <w:lsdException w:name="Colorful Grid Accent 6" w:semiHidden="0" w:uiPriority="631" w:unhideWhenUsed="0"/>
+    <w:lsdException w:name="Subtle Emphasis" w:semiHidden="0" w:uiPriority="55" w:unhideWhenUsed="0" w:qFormat="1"/>
+    <w:lsdException w:name="Intense Emphasis" w:semiHidden="0" w:uiPriority="81" w:unhideWhenUsed="0" w:qFormat="1"/>
+    <w:lsdException w:name="Subtle Reference" w:semiHidden="0" w:uiPriority="115" w:unhideWhenUsed="0" w:qFormat="1"/>
+    <w:lsdException w:name="Intense Reference" w:semiHidden="0" w:uiPriority="128" w:unhideWhenUsed="0" w:qFormat="1"/>
+    <w:lsdException w:name="Book Title" w:semiHidden="0" w:uiPriority="129" w:unhideWhenUsed="0" w:qFormat="1"/>
+    <w:lsdException w:name="Bibliography" w:uiPriority="133"/>
+    <w:lsdException w:name="TOC Heading" w:uiPriority="135" w:qFormat="1"/>
   </w:latentStyles>
   <w:style w:type="paragraph" w:default="1" w:styleId="a">
     <w:name w:val="Normal"/>
